--- a/音视频知识总结.docx
+++ b/音视频知识总结.docx
@@ -106,7 +106,7 @@
       <w:pPr>
         <w:jc w:val="left"/>
         <w:rPr>
-          <w:rFonts w:ascii="Songti SC" w:eastAsia="Songti SC" w:hAnsi="Songti SC" w:hint="eastAsia"/>
+          <w:rFonts w:ascii="Songti SC" w:eastAsia="Songti SC" w:hAnsi="Songti SC"/>
           <w:sz w:val="18"/>
           <w:szCs w:val="18"/>
         </w:rPr>
@@ -165,7 +165,7 @@
       <w:pPr>
         <w:jc w:val="left"/>
         <w:rPr>
-          <w:rFonts w:ascii="Songti SC" w:eastAsia="Songti SC" w:hAnsi="Songti SC" w:hint="eastAsia"/>
+          <w:rFonts w:ascii="Songti SC" w:eastAsia="Songti SC" w:hAnsi="Songti SC"/>
           <w:sz w:val="18"/>
           <w:szCs w:val="18"/>
         </w:rPr>
@@ -240,7 +240,7 @@
       <w:pPr>
         <w:jc w:val="left"/>
         <w:rPr>
-          <w:rFonts w:ascii="Songti SC" w:eastAsia="Songti SC" w:hAnsi="Songti SC" w:hint="eastAsia"/>
+          <w:rFonts w:ascii="Songti SC" w:eastAsia="Songti SC" w:hAnsi="Songti SC"/>
           <w:sz w:val="18"/>
           <w:szCs w:val="18"/>
         </w:rPr>
@@ -275,7 +275,7 @@
       <w:pPr>
         <w:jc w:val="left"/>
         <w:rPr>
-          <w:rFonts w:ascii="Songti SC" w:eastAsia="Songti SC" w:hAnsi="Songti SC" w:hint="eastAsia"/>
+          <w:rFonts w:ascii="Songti SC" w:eastAsia="Songti SC" w:hAnsi="Songti SC"/>
           <w:sz w:val="18"/>
           <w:szCs w:val="18"/>
         </w:rPr>
@@ -660,7 +660,7 @@
       <w:pPr>
         <w:jc w:val="left"/>
         <w:rPr>
-          <w:rFonts w:ascii="Songti SC" w:eastAsia="Songti SC" w:hAnsi="Songti SC" w:hint="eastAsia"/>
+          <w:rFonts w:ascii="Songti SC" w:eastAsia="Songti SC" w:hAnsi="Songti SC"/>
           <w:sz w:val="18"/>
           <w:szCs w:val="18"/>
         </w:rPr>
@@ -711,7 +711,7 @@
         <w:ind w:left="360"/>
         <w:jc w:val="left"/>
         <w:rPr>
-          <w:rFonts w:ascii="Songti SC" w:eastAsia="Songti SC" w:hAnsi="Songti SC" w:hint="eastAsia"/>
+          <w:rFonts w:ascii="Songti SC" w:eastAsia="Songti SC" w:hAnsi="Songti SC"/>
           <w:sz w:val="18"/>
           <w:szCs w:val="18"/>
         </w:rPr>
@@ -754,7 +754,7 @@
         <w:ind w:left="360"/>
         <w:jc w:val="left"/>
         <w:rPr>
-          <w:rFonts w:ascii="Songti SC" w:eastAsia="Songti SC" w:hAnsi="Songti SC" w:hint="eastAsia"/>
+          <w:rFonts w:ascii="Songti SC" w:eastAsia="Songti SC" w:hAnsi="Songti SC"/>
           <w:sz w:val="18"/>
           <w:szCs w:val="18"/>
         </w:rPr>
@@ -789,17 +789,7 @@
           <w:sz w:val="18"/>
           <w:szCs w:val="18"/>
         </w:rPr>
-        <w:t>运动估计和运动补</w:t>
-      </w:r>
-      <w:bookmarkStart w:id="0" w:name="_GoBack"/>
-      <w:bookmarkEnd w:id="0"/>
-      <w:r>
-        <w:rPr>
-          <w:rFonts w:ascii="Songti SC" w:eastAsia="Songti SC" w:hAnsi="Songti SC" w:hint="eastAsia"/>
-          <w:sz w:val="18"/>
-          <w:szCs w:val="18"/>
-        </w:rPr>
-        <w:t>偿</w:t>
+        <w:t>运动估计和运动补偿</w:t>
       </w:r>
     </w:p>
     <w:p>
@@ -1012,18 +1002,18 @@
         <w:ind w:left="360"/>
         <w:jc w:val="left"/>
         <w:rPr>
-          <w:rFonts w:ascii="Songti SC" w:eastAsia="Songti SC" w:hAnsi="Songti SC" w:hint="eastAsia"/>
-          <w:sz w:val="18"/>
-          <w:szCs w:val="18"/>
-        </w:rPr>
-      </w:pPr>
-      <w:r>
-        <w:rPr>
-          <w:rFonts w:ascii="Songti SC" w:eastAsia="Songti SC" w:hAnsi="Songti SC" w:hint="eastAsia"/>
-          <w:sz w:val="18"/>
-          <w:szCs w:val="18"/>
-        </w:rPr>
-        <w:t>冗余信息包含人耳听觉范围外的音频信号以及被掩蔽掉的音频信号等。例如，人耳察觉到的频率范围为</w:t>
+          <w:rFonts w:ascii="Songti SC" w:eastAsia="Songti SC" w:hAnsi="Songti SC"/>
+          <w:sz w:val="18"/>
+          <w:szCs w:val="18"/>
+        </w:rPr>
+      </w:pPr>
+      <w:r>
+        <w:rPr>
+          <w:rFonts w:ascii="Songti SC" w:eastAsia="Songti SC" w:hAnsi="Songti SC" w:hint="eastAsia"/>
+          <w:sz w:val="18"/>
+          <w:szCs w:val="18"/>
+        </w:rPr>
+        <w:t>冗余信息包含人耳听觉范围外的音频信号以及被掩蔽掉的音频信号等。例如，人耳察觉到的频率范围</w:t>
       </w:r>
       <w:r>
         <w:rPr>
@@ -1032,7 +1022,7 @@
           <w:szCs w:val="18"/>
         </w:rPr>
         <w:lastRenderedPageBreak/>
-        <w:t>20Hz</w:t>
+        <w:t>为20Hz</w:t>
       </w:r>
       <w:r>
         <w:rPr>
@@ -1080,7 +1070,7 @@
         <w:ind w:left="360"/>
         <w:jc w:val="left"/>
         <w:rPr>
-          <w:rFonts w:ascii="Songti SC" w:eastAsia="Songti SC" w:hAnsi="Songti SC" w:hint="eastAsia"/>
+          <w:rFonts w:ascii="Songti SC" w:eastAsia="Songti SC" w:hAnsi="Songti SC"/>
           <w:sz w:val="18"/>
           <w:szCs w:val="18"/>
         </w:rPr>
@@ -1099,7 +1089,587 @@
         <w:ind w:left="360"/>
         <w:jc w:val="left"/>
         <w:rPr>
-          <w:rFonts w:ascii="Songti SC" w:eastAsia="Songti SC" w:hAnsi="Songti SC" w:hint="eastAsia"/>
+          <w:rFonts w:ascii="Songti SC" w:eastAsia="Songti SC" w:hAnsi="Songti SC"/>
+          <w:sz w:val="18"/>
+          <w:szCs w:val="18"/>
+        </w:rPr>
+      </w:pPr>
+    </w:p>
+    <w:p>
+      <w:pPr>
+        <w:ind w:left="360"/>
+        <w:jc w:val="center"/>
+        <w:rPr>
+          <w:rFonts w:ascii="Songti SC" w:eastAsia="Songti SC" w:hAnsi="Songti SC"/>
+          <w:sz w:val="22"/>
+          <w:szCs w:val="22"/>
+        </w:rPr>
+      </w:pPr>
+      <w:r>
+        <w:rPr>
+          <w:rFonts w:ascii="Songti SC" w:eastAsia="Songti SC" w:hAnsi="Songti SC" w:hint="eastAsia"/>
+          <w:sz w:val="22"/>
+          <w:szCs w:val="22"/>
+        </w:rPr>
+        <w:t>H.264视频码流数据解析</w:t>
+      </w:r>
+    </w:p>
+    <w:p>
+      <w:pPr>
+        <w:ind w:left="360"/>
+        <w:jc w:val="left"/>
+        <w:rPr>
+          <w:rFonts w:ascii="Songti SC" w:eastAsia="Songti SC" w:hAnsi="Songti SC"/>
+          <w:sz w:val="18"/>
+          <w:szCs w:val="18"/>
+        </w:rPr>
+      </w:pPr>
+      <w:r>
+        <w:rPr>
+          <w:rFonts w:ascii="Songti SC" w:eastAsia="Songti SC" w:hAnsi="Songti SC" w:hint="eastAsia"/>
+          <w:sz w:val="18"/>
+          <w:szCs w:val="18"/>
+        </w:rPr>
+        <w:t>H</w:t>
+      </w:r>
+      <w:r>
+        <w:rPr>
+          <w:rFonts w:ascii="Songti SC" w:eastAsia="Songti SC" w:hAnsi="Songti SC"/>
+          <w:sz w:val="18"/>
+          <w:szCs w:val="18"/>
+        </w:rPr>
+        <w:t>.264</w:t>
+      </w:r>
+      <w:r>
+        <w:rPr>
+          <w:rFonts w:ascii="Songti SC" w:eastAsia="Songti SC" w:hAnsi="Songti SC" w:hint="eastAsia"/>
+          <w:sz w:val="18"/>
+          <w:szCs w:val="18"/>
+        </w:rPr>
+        <w:t>原始码流是由一个一个的NALU组成的，其中每个NALU之间通过</w:t>
+      </w:r>
+      <w:proofErr w:type="spellStart"/>
+      <w:r>
+        <w:rPr>
+          <w:rFonts w:ascii="Songti SC" w:eastAsia="Songti SC" w:hAnsi="Songti SC" w:hint="eastAsia"/>
+          <w:sz w:val="18"/>
+          <w:szCs w:val="18"/>
+        </w:rPr>
+        <w:t>startcode</w:t>
+      </w:r>
+      <w:proofErr w:type="spellEnd"/>
+      <w:r>
+        <w:rPr>
+          <w:rFonts w:ascii="Songti SC" w:eastAsia="Songti SC" w:hAnsi="Songti SC"/>
+          <w:sz w:val="18"/>
+          <w:szCs w:val="18"/>
+        </w:rPr>
+        <w:t>(</w:t>
+      </w:r>
+      <w:r>
+        <w:rPr>
+          <w:rFonts w:ascii="Songti SC" w:eastAsia="Songti SC" w:hAnsi="Songti SC" w:hint="eastAsia"/>
+          <w:sz w:val="18"/>
+          <w:szCs w:val="18"/>
+        </w:rPr>
+        <w:t>起始码</w:t>
+      </w:r>
+      <w:r>
+        <w:rPr>
+          <w:rFonts w:ascii="Songti SC" w:eastAsia="Songti SC" w:hAnsi="Songti SC"/>
+          <w:sz w:val="18"/>
+          <w:szCs w:val="18"/>
+        </w:rPr>
+        <w:t>)</w:t>
+      </w:r>
+      <w:r>
+        <w:rPr>
+          <w:rFonts w:ascii="Songti SC" w:eastAsia="Songti SC" w:hAnsi="Songti SC" w:hint="eastAsia"/>
+          <w:sz w:val="18"/>
+          <w:szCs w:val="18"/>
+        </w:rPr>
+        <w:t>进行分隔，起始码分成两种：0x</w:t>
+      </w:r>
+      <w:r>
+        <w:rPr>
+          <w:rFonts w:ascii="Songti SC" w:eastAsia="Songti SC" w:hAnsi="Songti SC"/>
+          <w:sz w:val="18"/>
+          <w:szCs w:val="18"/>
+        </w:rPr>
+        <w:t>000001</w:t>
+      </w:r>
+      <w:r>
+        <w:rPr>
+          <w:rFonts w:ascii="Songti SC" w:eastAsia="Songti SC" w:hAnsi="Songti SC" w:hint="eastAsia"/>
+          <w:sz w:val="18"/>
+          <w:szCs w:val="18"/>
+        </w:rPr>
+        <w:t>或者0x</w:t>
+      </w:r>
+      <w:r>
+        <w:rPr>
+          <w:rFonts w:ascii="Songti SC" w:eastAsia="Songti SC" w:hAnsi="Songti SC"/>
+          <w:sz w:val="18"/>
+          <w:szCs w:val="18"/>
+        </w:rPr>
+        <w:t>00000001。</w:t>
+      </w:r>
+      <w:r>
+        <w:rPr>
+          <w:rFonts w:ascii="Songti SC" w:eastAsia="Songti SC" w:hAnsi="Songti SC" w:hint="eastAsia"/>
+          <w:sz w:val="18"/>
+          <w:szCs w:val="18"/>
+        </w:rPr>
+        <w:t>如果NALU对应的Slice为一帧的开始就用0x00000001，否则就用0x000001。H</w:t>
+      </w:r>
+      <w:r>
+        <w:rPr>
+          <w:rFonts w:ascii="Songti SC" w:eastAsia="Songti SC" w:hAnsi="Songti SC"/>
+          <w:sz w:val="18"/>
+          <w:szCs w:val="18"/>
+        </w:rPr>
+        <w:t>.264</w:t>
+      </w:r>
+      <w:r>
+        <w:rPr>
+          <w:rFonts w:ascii="Songti SC" w:eastAsia="Songti SC" w:hAnsi="Songti SC" w:hint="eastAsia"/>
+          <w:sz w:val="18"/>
+          <w:szCs w:val="18"/>
+        </w:rPr>
+        <w:t>码流解析的步骤就是首先从码流中</w:t>
+      </w:r>
+      <w:r>
+        <w:rPr>
+          <w:rFonts w:ascii="Songti SC" w:eastAsia="Songti SC" w:hAnsi="Songti SC" w:hint="eastAsia"/>
+          <w:sz w:val="18"/>
+          <w:szCs w:val="18"/>
+        </w:rPr>
+        <w:t>搜索0x000001和0x</w:t>
+      </w:r>
+      <w:r>
+        <w:rPr>
+          <w:rFonts w:ascii="Songti SC" w:eastAsia="Songti SC" w:hAnsi="Songti SC"/>
+          <w:sz w:val="18"/>
+          <w:szCs w:val="18"/>
+        </w:rPr>
+        <w:t>00000001，</w:t>
+      </w:r>
+      <w:r>
+        <w:rPr>
+          <w:rFonts w:ascii="Songti SC" w:eastAsia="Songti SC" w:hAnsi="Songti SC" w:hint="eastAsia"/>
+          <w:sz w:val="18"/>
+          <w:szCs w:val="18"/>
+        </w:rPr>
+        <w:t>分理处NALU；然后再分析NALU的各个字段。</w:t>
+      </w:r>
+    </w:p>
+    <w:p>
+      <w:pPr>
+        <w:ind w:left="360"/>
+        <w:jc w:val="left"/>
+        <w:rPr>
+          <w:rFonts w:ascii="Songti SC" w:eastAsia="Songti SC" w:hAnsi="Songti SC"/>
+          <w:sz w:val="18"/>
+          <w:szCs w:val="18"/>
+        </w:rPr>
+      </w:pPr>
+    </w:p>
+    <w:p>
+      <w:pPr>
+        <w:ind w:left="360"/>
+        <w:jc w:val="center"/>
+        <w:rPr>
+          <w:rFonts w:ascii="Songti SC" w:eastAsia="Songti SC" w:hAnsi="Songti SC"/>
+          <w:sz w:val="22"/>
+          <w:szCs w:val="22"/>
+        </w:rPr>
+      </w:pPr>
+      <w:r>
+        <w:rPr>
+          <w:rFonts w:ascii="Songti SC" w:eastAsia="Songti SC" w:hAnsi="Songti SC" w:hint="eastAsia"/>
+          <w:sz w:val="22"/>
+          <w:szCs w:val="22"/>
+        </w:rPr>
+        <w:t>AAC音频码流解析</w:t>
+      </w:r>
+    </w:p>
+    <w:p>
+      <w:pPr>
+        <w:ind w:left="360"/>
+        <w:jc w:val="left"/>
+        <w:rPr>
+          <w:rFonts w:ascii="Songti SC" w:eastAsia="Songti SC" w:hAnsi="Songti SC"/>
+          <w:sz w:val="18"/>
+          <w:szCs w:val="18"/>
+        </w:rPr>
+      </w:pPr>
+      <w:r>
+        <w:rPr>
+          <w:rFonts w:ascii="Songti SC" w:eastAsia="Songti SC" w:hAnsi="Songti SC" w:hint="eastAsia"/>
+          <w:sz w:val="18"/>
+          <w:szCs w:val="18"/>
+        </w:rPr>
+        <w:t>AAC原始码流是由一个一个的ADTS</w:t>
+      </w:r>
+      <w:r>
+        <w:rPr>
+          <w:rFonts w:ascii="Songti SC" w:eastAsia="Songti SC" w:hAnsi="Songti SC"/>
+          <w:sz w:val="18"/>
+          <w:szCs w:val="18"/>
+        </w:rPr>
+        <w:t xml:space="preserve"> </w:t>
+      </w:r>
+      <w:r>
+        <w:rPr>
+          <w:rFonts w:ascii="Songti SC" w:eastAsia="Songti SC" w:hAnsi="Songti SC" w:hint="eastAsia"/>
+          <w:sz w:val="18"/>
+          <w:szCs w:val="18"/>
+        </w:rPr>
+        <w:t>frame组成的，其中每个ADTS</w:t>
+      </w:r>
+      <w:r>
+        <w:rPr>
+          <w:rFonts w:ascii="Songti SC" w:eastAsia="Songti SC" w:hAnsi="Songti SC"/>
+          <w:sz w:val="18"/>
+          <w:szCs w:val="18"/>
+        </w:rPr>
+        <w:t xml:space="preserve"> </w:t>
+      </w:r>
+      <w:r>
+        <w:rPr>
+          <w:rFonts w:ascii="Songti SC" w:eastAsia="Songti SC" w:hAnsi="Songti SC" w:hint="eastAsia"/>
+          <w:sz w:val="18"/>
+          <w:szCs w:val="18"/>
+        </w:rPr>
+        <w:t>frame之间通过</w:t>
+      </w:r>
+      <w:proofErr w:type="spellStart"/>
+      <w:r>
+        <w:rPr>
+          <w:rFonts w:ascii="Songti SC" w:eastAsia="Songti SC" w:hAnsi="Songti SC" w:hint="eastAsia"/>
+          <w:sz w:val="18"/>
+          <w:szCs w:val="18"/>
+        </w:rPr>
+        <w:t>syncword</w:t>
+      </w:r>
+      <w:proofErr w:type="spellEnd"/>
+      <w:r>
+        <w:rPr>
+          <w:rFonts w:ascii="Songti SC" w:eastAsia="Songti SC" w:hAnsi="Songti SC"/>
+          <w:sz w:val="18"/>
+          <w:szCs w:val="18"/>
+        </w:rPr>
+        <w:t>(</w:t>
+      </w:r>
+      <w:r>
+        <w:rPr>
+          <w:rFonts w:ascii="Songti SC" w:eastAsia="Songti SC" w:hAnsi="Songti SC" w:hint="eastAsia"/>
+          <w:sz w:val="18"/>
+          <w:szCs w:val="18"/>
+        </w:rPr>
+        <w:t>同步字</w:t>
+      </w:r>
+      <w:r>
+        <w:rPr>
+          <w:rFonts w:ascii="Songti SC" w:eastAsia="Songti SC" w:hAnsi="Songti SC"/>
+          <w:sz w:val="18"/>
+          <w:szCs w:val="18"/>
+        </w:rPr>
+        <w:t>)</w:t>
+      </w:r>
+      <w:r>
+        <w:rPr>
+          <w:rFonts w:ascii="Songti SC" w:eastAsia="Songti SC" w:hAnsi="Songti SC" w:hint="eastAsia"/>
+          <w:sz w:val="18"/>
+          <w:szCs w:val="18"/>
+        </w:rPr>
+        <w:t>进行分隔。同步字为0xFFF（二进制“111111111111”）</w:t>
+      </w:r>
+      <w:r>
+        <w:rPr>
+          <w:rFonts w:ascii="Songti SC" w:eastAsia="Songti SC" w:hAnsi="Songti SC" w:hint="eastAsia"/>
+          <w:sz w:val="18"/>
+          <w:szCs w:val="18"/>
+        </w:rPr>
+        <w:t>。AAC码流解析的步骤就是首先从码流中搜索0x</w:t>
+      </w:r>
+      <w:r>
+        <w:rPr>
+          <w:rFonts w:ascii="Songti SC" w:eastAsia="Songti SC" w:hAnsi="Songti SC"/>
+          <w:sz w:val="18"/>
+          <w:szCs w:val="18"/>
+        </w:rPr>
+        <w:t>0FFF，</w:t>
+      </w:r>
+      <w:r>
+        <w:rPr>
+          <w:rFonts w:ascii="Songti SC" w:eastAsia="Songti SC" w:hAnsi="Songti SC" w:hint="eastAsia"/>
+          <w:sz w:val="18"/>
+          <w:szCs w:val="18"/>
+        </w:rPr>
+        <w:t>分流出ADTS</w:t>
+      </w:r>
+      <w:r>
+        <w:rPr>
+          <w:rFonts w:ascii="Songti SC" w:eastAsia="Songti SC" w:hAnsi="Songti SC"/>
+          <w:sz w:val="18"/>
+          <w:szCs w:val="18"/>
+        </w:rPr>
+        <w:t xml:space="preserve"> </w:t>
+      </w:r>
+      <w:r>
+        <w:rPr>
+          <w:rFonts w:ascii="Songti SC" w:eastAsia="Songti SC" w:hAnsi="Songti SC" w:hint="eastAsia"/>
+          <w:sz w:val="18"/>
+          <w:szCs w:val="18"/>
+        </w:rPr>
+        <w:t>frame；然后再分析ADTS</w:t>
+      </w:r>
+      <w:r>
+        <w:rPr>
+          <w:rFonts w:ascii="Songti SC" w:eastAsia="Songti SC" w:hAnsi="Songti SC"/>
+          <w:sz w:val="18"/>
+          <w:szCs w:val="18"/>
+        </w:rPr>
+        <w:t xml:space="preserve"> </w:t>
+      </w:r>
+      <w:r>
+        <w:rPr>
+          <w:rFonts w:ascii="Songti SC" w:eastAsia="Songti SC" w:hAnsi="Songti SC" w:hint="eastAsia"/>
+          <w:sz w:val="18"/>
+          <w:szCs w:val="18"/>
+        </w:rPr>
+        <w:t>frame的首部各个字段。</w:t>
+      </w:r>
+    </w:p>
+    <w:p>
+      <w:pPr>
+        <w:ind w:left="360"/>
+        <w:jc w:val="left"/>
+        <w:rPr>
+          <w:rFonts w:ascii="Songti SC" w:eastAsia="Songti SC" w:hAnsi="Songti SC"/>
+          <w:sz w:val="18"/>
+          <w:szCs w:val="18"/>
+        </w:rPr>
+      </w:pPr>
+    </w:p>
+    <w:p>
+      <w:pPr>
+        <w:ind w:left="360"/>
+        <w:jc w:val="center"/>
+        <w:rPr>
+          <w:rFonts w:ascii="Songti SC" w:eastAsia="Songti SC" w:hAnsi="Songti SC"/>
+          <w:sz w:val="22"/>
+          <w:szCs w:val="22"/>
+        </w:rPr>
+      </w:pPr>
+      <w:r>
+        <w:rPr>
+          <w:rFonts w:ascii="Songti SC" w:eastAsia="Songti SC" w:hAnsi="Songti SC" w:hint="eastAsia"/>
+          <w:sz w:val="22"/>
+          <w:szCs w:val="22"/>
+        </w:rPr>
+        <w:t>FLV封装格式解析</w:t>
+      </w:r>
+    </w:p>
+    <w:p>
+      <w:pPr>
+        <w:ind w:left="360"/>
+        <w:jc w:val="left"/>
+        <w:rPr>
+          <w:rFonts w:ascii="Songti SC" w:eastAsia="Songti SC" w:hAnsi="Songti SC"/>
+          <w:sz w:val="18"/>
+          <w:szCs w:val="18"/>
+        </w:rPr>
+      </w:pPr>
+      <w:r>
+        <w:rPr>
+          <w:rFonts w:ascii="Songti SC" w:eastAsia="Songti SC" w:hAnsi="Songti SC" w:hint="eastAsia"/>
+          <w:sz w:val="18"/>
+          <w:szCs w:val="18"/>
+        </w:rPr>
+        <w:t>FLV封装格式是由一个FLV</w:t>
+      </w:r>
+      <w:r>
+        <w:rPr>
+          <w:rFonts w:ascii="Songti SC" w:eastAsia="Songti SC" w:hAnsi="Songti SC"/>
+          <w:sz w:val="18"/>
+          <w:szCs w:val="18"/>
+        </w:rPr>
+        <w:t xml:space="preserve"> </w:t>
+      </w:r>
+      <w:r>
+        <w:rPr>
+          <w:rFonts w:ascii="Songti SC" w:eastAsia="Songti SC" w:hAnsi="Songti SC" w:hint="eastAsia"/>
+          <w:sz w:val="18"/>
+          <w:szCs w:val="18"/>
+        </w:rPr>
+        <w:t>Header文件头和一个一个的Tag组成的。Tag中包含了音频数据以及视频数据，如下如所示</w:t>
+      </w:r>
+    </w:p>
+    <w:p>
+      <w:pPr>
+        <w:widowControl/>
+        <w:jc w:val="center"/>
+        <w:rPr>
+          <w:rFonts w:ascii="宋体" w:eastAsia="宋体" w:hAnsi="宋体" w:cs="宋体"/>
+          <w:kern w:val="0"/>
+        </w:rPr>
+      </w:pPr>
+      <w:r>
+        <w:rPr>
+          <w:rFonts w:ascii="宋体" w:eastAsia="宋体" w:hAnsi="宋体" w:cs="宋体"/>
+          <w:kern w:val="0"/>
+        </w:rPr>
+        <w:fldChar w:fldCharType="begin"/>
+      </w:r>
+      <w:r>
+        <w:rPr>
+          <w:rFonts w:ascii="宋体" w:eastAsia="宋体" w:hAnsi="宋体" w:cs="宋体"/>
+          <w:kern w:val="0"/>
+        </w:rPr>
+        <w:instrText xml:space="preserve"> INCLUDEPICTURE "https://img-blog.csdn.net/20160118103525777" \* MERGEFORMATINET </w:instrText>
+      </w:r>
+      <w:r>
+        <w:rPr>
+          <w:rFonts w:ascii="宋体" w:eastAsia="宋体" w:hAnsi="宋体" w:cs="宋体"/>
+          <w:kern w:val="0"/>
+        </w:rPr>
+        <w:fldChar w:fldCharType="separate"/>
+      </w:r>
+      <w:r>
+        <w:rPr>
+          <w:rFonts w:ascii="宋体" w:eastAsia="宋体" w:hAnsi="宋体" w:cs="宋体"/>
+          <w:noProof/>
+          <w:kern w:val="0"/>
+        </w:rPr>
+        <w:drawing>
+          <wp:inline distT="0" distB="0" distL="0" distR="0">
+            <wp:extent cx="4468126" cy="514421"/>
+            <wp:effectExtent l="0" t="0" r="2540" b="6350"/>
+            <wp:docPr id="1" name="图片 1" descr="https://img-blog.csdn.net/20160118103525777"/>
+            <wp:cNvGraphicFramePr>
+              <a:graphicFrameLocks xmlns:a="http://schemas.openxmlformats.org/drawingml/2006/main" noChangeAspect="1"/>
+            </wp:cNvGraphicFramePr>
+            <a:graphic xmlns:a="http://schemas.openxmlformats.org/drawingml/2006/main">
+              <a:graphicData uri="http://schemas.openxmlformats.org/drawingml/2006/picture">
+                <pic:pic xmlns:pic="http://schemas.openxmlformats.org/drawingml/2006/picture">
+                  <pic:nvPicPr>
+                    <pic:cNvPr id="0" name="Picture 1" descr="https://img-blog.csdn.net/20160118103525777"/>
+                    <pic:cNvPicPr>
+                      <a:picLocks noChangeAspect="1" noChangeArrowheads="1"/>
+                    </pic:cNvPicPr>
+                  </pic:nvPicPr>
+                  <pic:blipFill>
+                    <a:blip r:embed="rId5">
+                      <a:extLst>
+                        <a:ext uri="{28A0092B-C50C-407E-A947-70E740481C1C}">
+                          <a14:useLocalDpi xmlns:a14="http://schemas.microsoft.com/office/drawing/2010/main" val="0"/>
+                        </a:ext>
+                      </a:extLst>
+                    </a:blip>
+                    <a:srcRect/>
+                    <a:stretch>
+                      <a:fillRect/>
+                    </a:stretch>
+                  </pic:blipFill>
+                  <pic:spPr bwMode="auto">
+                    <a:xfrm>
+                      <a:off x="0" y="0"/>
+                      <a:ext cx="4519283" cy="520311"/>
+                    </a:xfrm>
+                    <a:prstGeom prst="rect">
+                      <a:avLst/>
+                    </a:prstGeom>
+                    <a:noFill/>
+                    <a:ln>
+                      <a:noFill/>
+                    </a:ln>
+                  </pic:spPr>
+                </pic:pic>
+              </a:graphicData>
+            </a:graphic>
+          </wp:inline>
+        </w:drawing>
+      </w:r>
+      <w:r>
+        <w:rPr>
+          <w:rFonts w:ascii="宋体" w:eastAsia="宋体" w:hAnsi="宋体" w:cs="宋体"/>
+          <w:kern w:val="0"/>
+        </w:rPr>
+        <w:fldChar w:fldCharType="end"/>
+      </w:r>
+    </w:p>
+    <w:p>
+      <w:pPr>
+        <w:ind w:left="360"/>
+        <w:jc w:val="left"/>
+        <w:rPr>
+          <w:rFonts w:ascii="Songti SC" w:eastAsia="Songti SC" w:hAnsi="Songti SC" w:hint="eastAsia"/>
+          <w:sz w:val="18"/>
+          <w:szCs w:val="18"/>
+        </w:rPr>
+      </w:pPr>
+      <w:r>
+        <w:rPr>
+          <w:rFonts w:ascii="Songti SC" w:eastAsia="Songti SC" w:hAnsi="Songti SC" w:hint="eastAsia"/>
+          <w:sz w:val="18"/>
+          <w:szCs w:val="18"/>
+        </w:rPr>
+        <w:t>其中，每个Tag前面还包含了Previous</w:t>
+      </w:r>
+      <w:r>
+        <w:rPr>
+          <w:rFonts w:ascii="Songti SC" w:eastAsia="Songti SC" w:hAnsi="Songti SC"/>
+          <w:sz w:val="18"/>
+          <w:szCs w:val="18"/>
+        </w:rPr>
+        <w:t xml:space="preserve"> Tag Size</w:t>
+      </w:r>
+      <w:r>
+        <w:rPr>
+          <w:rFonts w:ascii="Songti SC" w:eastAsia="Songti SC" w:hAnsi="Songti SC" w:hint="eastAsia"/>
+          <w:sz w:val="18"/>
+          <w:szCs w:val="18"/>
+        </w:rPr>
+        <w:t>字段，表示前面一个Tag的大小。Tag类型可以使视频、音频和Script</w:t>
+      </w:r>
+      <w:r>
+        <w:rPr>
+          <w:rFonts w:ascii="Songti SC" w:eastAsia="Songti SC" w:hAnsi="Songti SC"/>
+          <w:sz w:val="18"/>
+          <w:szCs w:val="18"/>
+        </w:rPr>
+        <w:t>，</w:t>
+      </w:r>
+      <w:r>
+        <w:rPr>
+          <w:rFonts w:ascii="Songti SC" w:eastAsia="Songti SC" w:hAnsi="Songti SC" w:hint="eastAsia"/>
+          <w:sz w:val="18"/>
+          <w:szCs w:val="18"/>
+        </w:rPr>
+        <w:t>每个Tag只能包含以上三种类型的数据中的一种。</w:t>
+      </w:r>
+      <w:bookmarkStart w:id="0" w:name="_GoBack"/>
+      <w:bookmarkEnd w:id="0"/>
+    </w:p>
+    <w:p>
+      <w:pPr>
+        <w:ind w:left="360"/>
+        <w:jc w:val="center"/>
+        <w:rPr>
+          <w:rFonts w:ascii="Songti SC" w:eastAsia="Songti SC" w:hAnsi="Songti SC" w:hint="eastAsia"/>
+          <w:sz w:val="18"/>
+          <w:szCs w:val="18"/>
+        </w:rPr>
+      </w:pPr>
+    </w:p>
+    <w:p>
+      <w:pPr>
+        <w:ind w:left="360"/>
+        <w:jc w:val="left"/>
+        <w:rPr>
+          <w:rFonts w:ascii="Songti SC" w:eastAsia="Songti SC" w:hAnsi="Songti SC"/>
           <w:sz w:val="18"/>
           <w:szCs w:val="18"/>
         </w:rPr>

--- a/音视频知识总结.docx
+++ b/音视频知识总结.docx
@@ -34,6 +34,16 @@
         </w:rPr>
         <w:t>音视频技术主要包括以下几点：封装技术、视频压缩编码技术、音频压缩编码技术，如果考虑到网络传输的话，还包括流媒体协议技术。</w:t>
       </w:r>
+      <w:r>
+        <w:rPr>
+          <w:rFonts w:ascii="Songti SC" w:eastAsia="Songti SC" w:hAnsi="Songti SC" w:hint="eastAsia"/>
+          <w:sz w:val="18"/>
+          <w:szCs w:val="18"/>
+        </w:rPr>
+        <w:t xml:space="preserve">   </w:t>
+      </w:r>
+      <w:bookmarkStart w:id="0" w:name="_GoBack"/>
+      <w:bookmarkEnd w:id="0"/>
     </w:p>
     <w:p>
       <w:pPr>
@@ -832,25 +842,7 @@
           <w:sz w:val="18"/>
           <w:szCs w:val="18"/>
         </w:rPr>
-        <w:t>(</w:t>
-      </w:r>
-      <w:proofErr w:type="spellStart"/>
-      <w:r>
-        <w:rPr>
-          <w:rFonts w:ascii="Songti SC" w:eastAsia="Songti SC" w:hAnsi="Songti SC"/>
-          <w:sz w:val="18"/>
-          <w:szCs w:val="18"/>
-        </w:rPr>
-        <w:t>Bidirection</w:t>
-      </w:r>
-      <w:proofErr w:type="spellEnd"/>
-      <w:r>
-        <w:rPr>
-          <w:rFonts w:ascii="Songti SC" w:eastAsia="Songti SC" w:hAnsi="Songti SC"/>
-          <w:sz w:val="18"/>
-          <w:szCs w:val="18"/>
-        </w:rPr>
-        <w:t xml:space="preserve"> prediction)</w:t>
+        <w:t>(Bidirection prediction)</w:t>
       </w:r>
       <w:r>
         <w:rPr>
@@ -1146,18 +1138,8 @@
           <w:sz w:val="18"/>
           <w:szCs w:val="18"/>
         </w:rPr>
-        <w:t>原始码流是由一个一个的NALU组成的，其中每个NALU之间通过</w:t>
-      </w:r>
-      <w:proofErr w:type="spellStart"/>
-      <w:r>
-        <w:rPr>
-          <w:rFonts w:ascii="Songti SC" w:eastAsia="Songti SC" w:hAnsi="Songti SC" w:hint="eastAsia"/>
-          <w:sz w:val="18"/>
-          <w:szCs w:val="18"/>
-        </w:rPr>
-        <w:t>startcode</w:t>
-      </w:r>
-      <w:proofErr w:type="spellEnd"/>
+        <w:t>原始码流是由一个一个的NALU组成的，其中每个NALU之间通过startcode</w:t>
+      </w:r>
       <w:r>
         <w:rPr>
           <w:rFonts w:ascii="Songti SC" w:eastAsia="Songti SC" w:hAnsi="Songti SC"/>
@@ -1341,18 +1323,8 @@
           <w:sz w:val="18"/>
           <w:szCs w:val="18"/>
         </w:rPr>
-        <w:t>frame之间通过</w:t>
-      </w:r>
-      <w:proofErr w:type="spellStart"/>
-      <w:r>
-        <w:rPr>
-          <w:rFonts w:ascii="Songti SC" w:eastAsia="Songti SC" w:hAnsi="Songti SC" w:hint="eastAsia"/>
-          <w:sz w:val="18"/>
-          <w:szCs w:val="18"/>
-        </w:rPr>
-        <w:t>syncword</w:t>
-      </w:r>
-      <w:proofErr w:type="spellEnd"/>
+        <w:t>frame之间通过syncword</w:t>
+      </w:r>
       <w:r>
         <w:rPr>
           <w:rFonts w:ascii="Songti SC" w:eastAsia="Songti SC" w:hAnsi="Songti SC"/>
@@ -1605,7 +1577,7 @@
         <w:ind w:left="360"/>
         <w:jc w:val="left"/>
         <w:rPr>
-          <w:rFonts w:ascii="Songti SC" w:eastAsia="Songti SC" w:hAnsi="Songti SC" w:hint="eastAsia"/>
+          <w:rFonts w:ascii="Songti SC" w:eastAsia="Songti SC" w:hAnsi="Songti SC"/>
           <w:sz w:val="18"/>
           <w:szCs w:val="18"/>
         </w:rPr>
@@ -1650,15 +1622,13 @@
         </w:rPr>
         <w:t>每个Tag只能包含以上三种类型的数据中的一种。</w:t>
       </w:r>
-      <w:bookmarkStart w:id="0" w:name="_GoBack"/>
-      <w:bookmarkEnd w:id="0"/>
     </w:p>
     <w:p>
       <w:pPr>
         <w:ind w:left="360"/>
         <w:jc w:val="center"/>
         <w:rPr>
-          <w:rFonts w:ascii="Songti SC" w:eastAsia="Songti SC" w:hAnsi="Songti SC" w:hint="eastAsia"/>
+          <w:rFonts w:ascii="Songti SC" w:eastAsia="Songti SC" w:hAnsi="Songti SC"/>
           <w:sz w:val="18"/>
           <w:szCs w:val="18"/>
         </w:rPr>
